--- a/References.docx
+++ b/References.docx
@@ -102,10 +102,7 @@
         </w:r>
       </w:hyperlink>
     </w:p>
-    <w:p>
-      <w:bookmarkStart w:id="0" w:name="_GoBack"/>
-      <w:bookmarkEnd w:id="0"/>
-    </w:p>
+    <w:p/>
     <w:p>
       <w:r>
         <w:t>Space Background</w:t>
@@ -138,6 +135,43 @@
             <w:rStyle w:val="Hyperlink"/>
           </w:rPr>
           <w:t>http://space-japan.jp/img/moon%20south.jpg</w:t>
+        </w:r>
+      </w:hyperlink>
+    </w:p>
+    <w:p/>
+    <w:p>
+      <w:r>
+        <w:t>Modern Bomb</w:t>
+      </w:r>
+    </w:p>
+    <w:p>
+      <w:hyperlink r:id="rId15" w:history="1">
+        <w:r>
+          <w:rPr>
+            <w:rStyle w:val="Hyperlink"/>
+          </w:rPr>
+          <w:t>http://cache2.asset-cache.net/gc/165723713-modern-weapons-gettyimages.jpg?v=1&amp;c=IWSAsset&amp;k=2&amp;d=TcKen1F%2B6aUyIMecE23URzxIQmTva%2BPANVsF5rHSrfwEVif23SglI7fnAc2AL5EO</w:t>
+        </w:r>
+      </w:hyperlink>
+    </w:p>
+    <w:p/>
+    <w:p/>
+    <w:p/>
+    <w:p>
+      <w:bookmarkStart w:id="0" w:name="_GoBack"/>
+      <w:bookmarkEnd w:id="0"/>
+      <w:r>
+        <w:lastRenderedPageBreak/>
+        <w:t>Start Wars Bomb</w:t>
+      </w:r>
+    </w:p>
+    <w:p>
+      <w:hyperlink r:id="rId16" w:history="1">
+        <w:r>
+          <w:rPr>
+            <w:rStyle w:val="Hyperlink"/>
+          </w:rPr>
+          <w:t>http://vignette1.wikia.nocookie.net/starwars/images/8/80/ElectroProtonBomb-EG.jpg/revision/latest?cb=20100411165735</w:t>
         </w:r>
       </w:hyperlink>
     </w:p>
